--- a/Plano_de_Aula_sistemas_operacionais_redes.docx
+++ b/Plano_de_Aula_sistemas_operacionais_redes.docx
@@ -1771,14 +1771,21 @@
           <w:szCs w:val="24"/>
           <w:lang w:val="pt-BR"/>
         </w:rPr>
-        <w:t>Redes de Computadores e a Internet: uma abordagem top-</w:t>
+        <w:t>Redes de Computadores e a Internet:</w:t>
+      </w:r>
+      <w:r>
+        <w:rPr>
+          <w:rFonts w:ascii="Times New Roman" w:hAnsi="Times New Roman" w:cs="Times New Roman"/>
+          <w:sz w:val="24"/>
+          <w:szCs w:val="24"/>
+          <w:lang w:val="pt-BR"/>
+        </w:rPr>
+        <w:t xml:space="preserve"> uma abordagem top-</w:t>
       </w:r>
       <w:proofErr w:type="spellStart"/>
       <w:r>
         <w:rPr>
           <w:rFonts w:ascii="Times New Roman" w:hAnsi="Times New Roman" w:cs="Times New Roman"/>
-          <w:b/>
-          <w:bCs/>
           <w:sz w:val="24"/>
           <w:szCs w:val="24"/>
           <w:lang w:val="pt-BR"/>
@@ -1789,8 +1796,6 @@
       <w:r>
         <w:rPr>
           <w:rFonts w:ascii="Times New Roman" w:hAnsi="Times New Roman" w:cs="Times New Roman"/>
-          <w:b/>
-          <w:bCs/>
           <w:sz w:val="24"/>
           <w:szCs w:val="24"/>
           <w:lang w:val="pt-BR"/>
@@ -1804,7 +1809,25 @@
           <w:szCs w:val="24"/>
           <w:lang w:val="pt-BR"/>
         </w:rPr>
-        <w:t xml:space="preserve"> 5ª ed. São Paulo: Pearson, 2010. </w:t>
+        <w:t xml:space="preserve"> 5ª ed.</w:t>
+      </w:r>
+      <w:r>
+        <w:rPr>
+          <w:rFonts w:ascii="Times New Roman" w:hAnsi="Times New Roman" w:cs="Times New Roman"/>
+          <w:sz w:val="24"/>
+          <w:szCs w:val="24"/>
+          <w:lang w:val="pt-BR"/>
+        </w:rPr>
+        <w:t>,</w:t>
+      </w:r>
+      <w:r>
+        <w:rPr>
+          <w:rFonts w:ascii="Times New Roman" w:hAnsi="Times New Roman" w:cs="Times New Roman"/>
+          <w:sz w:val="24"/>
+          <w:szCs w:val="24"/>
+          <w:lang w:val="pt-BR"/>
+        </w:rPr>
+        <w:t xml:space="preserve"> São Paulo: Pearson, 2010. </w:t>
       </w:r>
     </w:p>
     <w:p>
@@ -1863,9 +1886,8 @@
           <w:szCs w:val="24"/>
           <w:lang w:val="en-US"/>
         </w:rPr>
-        <w:t xml:space="preserve">2ª </w:t>
-      </w:r>
-      <w:proofErr w:type="spellStart"/>
+        <w:t>2ª ed.</w:t>
+      </w:r>
       <w:r>
         <w:rPr>
           <w:rFonts w:ascii="Times New Roman" w:hAnsi="Times New Roman" w:cs="Times New Roman"/>
@@ -1873,9 +1895,8 @@
           <w:szCs w:val="24"/>
           <w:lang w:val="en-US"/>
         </w:rPr>
-        <w:t>edição</w:t>
-      </w:r>
-      <w:proofErr w:type="spellEnd"/>
+        <w:t>,</w:t>
+      </w:r>
       <w:r>
         <w:rPr>
           <w:rFonts w:ascii="Times New Roman" w:hAnsi="Times New Roman" w:cs="Times New Roman"/>
@@ -1883,7 +1904,7 @@
           <w:szCs w:val="24"/>
           <w:lang w:val="en-US"/>
         </w:rPr>
-        <w:t>. Pearson – Prentice-Hall, 2003.</w:t>
+        <w:t xml:space="preserve"> Pearson Prentice-Hall, 2003.</w:t>
       </w:r>
     </w:p>
     <w:p>
@@ -1933,7 +1954,25 @@
           <w:szCs w:val="24"/>
           <w:lang w:val="pt-BR"/>
         </w:rPr>
-        <w:t>. 9ª edição: LTC, 2015</w:t>
+        <w:t>. 9ª ed</w:t>
+      </w:r>
+      <w:r>
+        <w:rPr>
+          <w:rFonts w:ascii="Times New Roman" w:hAnsi="Times New Roman" w:cs="Times New Roman"/>
+          <w:sz w:val="24"/>
+          <w:szCs w:val="24"/>
+          <w:lang w:val="pt-BR"/>
+        </w:rPr>
+        <w:t>.,</w:t>
+      </w:r>
+      <w:r>
+        <w:rPr>
+          <w:rFonts w:ascii="Times New Roman" w:hAnsi="Times New Roman" w:cs="Times New Roman"/>
+          <w:sz w:val="24"/>
+          <w:szCs w:val="24"/>
+          <w:lang w:val="pt-BR"/>
+        </w:rPr>
+        <w:t xml:space="preserve"> LTC, 2015</w:t>
       </w:r>
     </w:p>
     <w:p>
@@ -2276,6 +2315,7 @@
         <w:pStyle w:val="Corpodetexto"/>
         <w:spacing w:before="0"/>
         <w:ind w:left="0" w:firstLine="0"/>
+        <w:jc w:val="center"/>
         <w:rPr>
           <w:rFonts w:ascii="Times New Roman" w:hAnsi="Times New Roman" w:cs="Times New Roman"/>
           <w:b/>
@@ -2289,18 +2329,10 @@
           <w:lang w:val="pt-BR"/>
         </w:rPr>
         <w:drawing>
-          <wp:anchor distT="0" distB="0" distL="0" distR="0" simplePos="0" relativeHeight="251658240" behindDoc="0" locked="0" layoutInCell="1" allowOverlap="1" wp14:anchorId="5D60D26C" wp14:editId="66756C3F">
-            <wp:simplePos x="0" y="0"/>
-            <wp:positionH relativeFrom="page">
-              <wp:posOffset>2340000</wp:posOffset>
-            </wp:positionH>
-            <wp:positionV relativeFrom="paragraph">
-              <wp:posOffset>162712</wp:posOffset>
-            </wp:positionV>
-            <wp:extent cx="2852737" cy="2908935"/>
+          <wp:inline distT="0" distB="0" distL="0" distR="0" wp14:anchorId="30ED6EE3" wp14:editId="2E4C1151">
+            <wp:extent cx="3552825" cy="3552825"/>
             <wp:effectExtent l="0" t="0" r="0" b="0"/>
-            <wp:wrapTopAndBottom/>
-            <wp:docPr id="1" name="image1.png"/>
+            <wp:docPr id="2" name="Imagem 2"/>
             <wp:cNvGraphicFramePr>
               <a:graphicFrameLocks xmlns:a="http://schemas.openxmlformats.org/drawingml/2006/main" noChangeAspect="1"/>
             </wp:cNvGraphicFramePr>
@@ -2308,28 +2340,41 @@
               <a:graphicData uri="http://schemas.openxmlformats.org/drawingml/2006/picture">
                 <pic:pic xmlns:pic="http://schemas.openxmlformats.org/drawingml/2006/picture">
                   <pic:nvPicPr>
-                    <pic:cNvPr id="2" name="image1.png"/>
-                    <pic:cNvPicPr/>
+                    <pic:cNvPr id="0" name="Picture 1"/>
+                    <pic:cNvPicPr>
+                      <a:picLocks noChangeAspect="1" noChangeArrowheads="1"/>
+                    </pic:cNvPicPr>
                   </pic:nvPicPr>
                   <pic:blipFill>
-                    <a:blip r:embed="rId5" cstate="print"/>
+                    <a:blip r:embed="rId5" cstate="print">
+                      <a:extLst>
+                        <a:ext uri="{28A0092B-C50C-407E-A947-70E740481C1C}">
+                          <a14:useLocalDpi xmlns:a14="http://schemas.microsoft.com/office/drawing/2010/main" val="0"/>
+                        </a:ext>
+                      </a:extLst>
+                    </a:blip>
+                    <a:srcRect/>
                     <a:stretch>
                       <a:fillRect/>
                     </a:stretch>
                   </pic:blipFill>
-                  <pic:spPr>
+                  <pic:spPr bwMode="auto">
                     <a:xfrm>
                       <a:off x="0" y="0"/>
-                      <a:ext cx="2852737" cy="2908935"/>
+                      <a:ext cx="3552825" cy="3552825"/>
                     </a:xfrm>
                     <a:prstGeom prst="rect">
                       <a:avLst/>
                     </a:prstGeom>
+                    <a:noFill/>
+                    <a:ln>
+                      <a:noFill/>
+                    </a:ln>
                   </pic:spPr>
                 </pic:pic>
               </a:graphicData>
             </a:graphic>
-          </wp:anchor>
+          </wp:inline>
         </w:drawing>
       </w:r>
     </w:p>
